--- a/Propuesta de proyecto PADM.docx
+++ b/Propuesta de proyecto PADM.docx
@@ -275,12 +275,12 @@
               </mc:Choice>
               <mc:Fallback>
                 <w:pict>
-                  <v:group w14:anchorId="3608BC29" id="Grupo 149" o:spid="_x0000_s1026" style="position:absolute;margin-left:0;margin-top:0;width:8in;height:95.7pt;z-index:251662336;mso-width-percent:941;mso-height-percent:121;mso-top-percent:23;mso-position-horizontal:center;mso-position-horizontal-relative:page;mso-position-vertical-relative:page;mso-width-percent:941;mso-height-percent:121;mso-top-percent:23" coordorigin="" coordsize="73152,12161" o:gfxdata="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">
-                    <v:shape id="Rectángulo 51" o:spid="_x0000_s1027" style="position:absolute;width:73152;height:11303;visibility:visible;mso-wrap-style:square;v-text-anchor:middle" coordsize="7312660,1129665" o:gfxdata="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" path="m,l7312660,r,1129665l3619500,733425,,1091565,,xe" fillcolor="#4472c4 [3204]" stroked="f" strokeweight="1pt">
+                  <v:group w14:anchorId="3608BC29" id="Grupo 149" o:spid="_x0000_s1026" style="position:absolute;margin-left:0;margin-top:0;width:8in;height:95.7pt;z-index:251662336;mso-width-percent:941;mso-height-percent:121;mso-top-percent:23;mso-position-horizontal:center;mso-position-horizontal-relative:page;mso-position-vertical-relative:page;mso-width-percent:941;mso-height-percent:121;mso-top-percent:23" coordorigin="" coordsize="73152,12161" o:gfxdata="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">
+                    <v:shape id="Rectángulo 51" o:spid="_x0000_s1027" style="position:absolute;width:73152;height:11303;visibility:visible;mso-wrap-style:square;v-text-anchor:middle" coordsize="7312660,1129665" o:gfxdata="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" path="m,l7312660,r,1129665l3619500,733425,,1091565,,xe" fillcolor="#4472c4 [3204]" stroked="f" strokeweight="1pt">
                       <v:stroke joinstyle="miter"/>
                       <v:path arrowok="t" o:connecttype="custom" o:connectlocs="0,0;7315200,0;7315200,1130373;3620757,733885;0,1092249;0,0" o:connectangles="0,0,0,0,0,0"/>
                     </v:shape>
-                    <v:rect id="Rectángulo 151" o:spid="_x0000_s1028" style="position:absolute;width:73152;height:12161;visibility:visible;mso-wrap-style:square;v-text-anchor:middle" o:gfxdata="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" stroked="f" strokeweight="1pt">
+                    <v:rect id="Rectángulo 151" o:spid="_x0000_s1028" style="position:absolute;width:73152;height:12161;visibility:visible;mso-wrap-style:square;v-text-anchor:middle" o:gfxdata="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" stroked="f" strokeweight="1pt">
                       <v:fill r:id="rId10" o:title="" recolor="t" rotate="t" type="frame"/>
                     </v:rect>
                     <w10:wrap anchorx="page" anchory="page"/>
@@ -467,7 +467,7 @@
                     <v:stroke joinstyle="miter"/>
                     <v:path gradientshapeok="t" o:connecttype="rect"/>
                   </v:shapetype>
-                  <v:shape id="Cuadro de texto 154" o:spid="_x0000_s1026" type="#_x0000_t202" style="position:absolute;margin-left:0;margin-top:0;width:8in;height:286.5pt;z-index:251659264;visibility:visible;mso-wrap-style:square;mso-width-percent:941;mso-height-percent:363;mso-top-percent:300;mso-wrap-distance-left:9pt;mso-wrap-distance-top:0;mso-wrap-distance-right:9pt;mso-wrap-distance-bottom:0;mso-position-horizontal:center;mso-position-horizontal-relative:page;mso-position-vertical-relative:page;mso-width-percent:941;mso-height-percent:363;mso-top-percent:300;mso-width-relative:page;mso-height-relative:page;v-text-anchor:bottom" o:gfxdata="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" filled="f" stroked="f" strokeweight=".5pt">
+                  <v:shape id="Cuadro de texto 154" o:spid="_x0000_s1026" type="#_x0000_t202" style="position:absolute;margin-left:0;margin-top:0;width:8in;height:286.5pt;z-index:251659264;visibility:visible;mso-wrap-style:square;mso-width-percent:941;mso-height-percent:363;mso-top-percent:300;mso-wrap-distance-left:9pt;mso-wrap-distance-top:0;mso-wrap-distance-right:9pt;mso-wrap-distance-bottom:0;mso-position-horizontal:center;mso-position-horizontal-relative:page;mso-position-vertical-relative:page;mso-width-percent:941;mso-height-percent:363;mso-top-percent:300;mso-width-relative:page;mso-height-relative:page;v-text-anchor:bottom" o:gfxdata="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" filled="f" stroked="f" strokeweight=".5pt">
                     <v:textbox inset="126pt,0,54pt,0">
                       <w:txbxContent>
                         <w:p>
@@ -1937,6 +1937,7 @@
         </w:rPr>
         <w:t xml:space="preserve">Una app con la que puedas reservar instalaciones, así sabes q días tienes un determinado deporte y con </w:t>
       </w:r>
+      <w:proofErr w:type="gramStart"/>
       <w:r>
         <w:rPr>
           <w:rFonts w:ascii="Gill Sans Light" w:eastAsia="Times New Roman" w:hAnsi="Gill Sans Light" w:cs="Gill Sans Light"/>
@@ -1955,8 +1956,43 @@
           <w:szCs w:val="28"/>
           <w:lang w:eastAsia="es-ES_tradnl"/>
         </w:rPr>
-        <w:t>.etc etc</w:t>
+        <w:t>.</w:t>
       </w:r>
+      <w:proofErr w:type="spellStart"/>
+      <w:proofErr w:type="gramEnd"/>
+      <w:r>
+        <w:rPr>
+          <w:rFonts w:ascii="Gill Sans Light" w:eastAsia="Times New Roman" w:hAnsi="Gill Sans Light" w:cs="Gill Sans Light"/>
+          <w:iCs w:val="0"/>
+          <w:sz w:val="28"/>
+          <w:szCs w:val="28"/>
+          <w:lang w:eastAsia="es-ES_tradnl"/>
+        </w:rPr>
+        <w:t>etc</w:t>
+      </w:r>
+      <w:proofErr w:type="spellEnd"/>
+      <w:r>
+        <w:rPr>
+          <w:rFonts w:ascii="Gill Sans Light" w:eastAsia="Times New Roman" w:hAnsi="Gill Sans Light" w:cs="Gill Sans Light"/>
+          <w:iCs w:val="0"/>
+          <w:sz w:val="28"/>
+          <w:szCs w:val="28"/>
+          <w:lang w:eastAsia="es-ES_tradnl"/>
+        </w:rPr>
+        <w:t xml:space="preserve"> </w:t>
+      </w:r>
+      <w:proofErr w:type="spellStart"/>
+      <w:r>
+        <w:rPr>
+          <w:rFonts w:ascii="Gill Sans Light" w:eastAsia="Times New Roman" w:hAnsi="Gill Sans Light" w:cs="Gill Sans Light"/>
+          <w:iCs w:val="0"/>
+          <w:sz w:val="28"/>
+          <w:szCs w:val="28"/>
+          <w:lang w:eastAsia="es-ES_tradnl"/>
+        </w:rPr>
+        <w:t>etc</w:t>
+      </w:r>
+      <w:proofErr w:type="spellEnd"/>
       <w:r>
         <w:rPr>
           <w:rFonts w:ascii="Segoe UI" w:eastAsia="Times New Roman" w:hAnsi="Segoe UI" w:cs="Segoe UI"/>
@@ -2017,39 +2053,7 @@
         </w:rPr>
         <w:t xml:space="preserve"> </w:t>
       </w:r>
-      <w:r>
-        <w:rPr>
-          <w:rFonts w:ascii="Segoe UI" w:eastAsia="Times New Roman" w:hAnsi="Segoe UI" w:cs="Segoe UI"/>
-          <w:color w:val="212529"/>
-          <w:sz w:val="23"/>
-          <w:szCs w:val="23"/>
-          <w:lang w:eastAsia="es-ES_tradnl"/>
-        </w:rPr>
-        <w:br w:type="page"/>
-      </w:r>
     </w:p>
-    <w:p>
-      <w:pPr>
-        <w:shd w:val="clear" w:color="auto" w:fill="FFFFFF"/>
-        <w:spacing w:after="100" w:afterAutospacing="1"/>
-        <w:rPr>
-          <w:rFonts w:ascii="Segoe UI" w:eastAsia="Times New Roman" w:hAnsi="Segoe UI" w:cs="Segoe UI"/>
-          <w:color w:val="212529"/>
-          <w:sz w:val="23"/>
-          <w:szCs w:val="23"/>
-          <w:lang w:eastAsia="es-ES_tradnl"/>
-        </w:rPr>
-      </w:pPr>
-    </w:p>
-    <w:p>
-      <w:pPr>
-        <w:rPr>
-          <w:rFonts w:ascii="Times New Roman" w:eastAsia="Times New Roman" w:hAnsi="Times New Roman" w:cs="Times New Roman"/>
-          <w:lang w:eastAsia="es-ES_tradnl"/>
-        </w:rPr>
-      </w:pPr>
-    </w:p>
-    <w:p/>
     <w:sectPr>
       <w:pgSz w:w="11906" w:h="16838"/>
       <w:pgMar w:top="1417" w:right="1701" w:bottom="1417" w:left="1701" w:header="708" w:footer="708" w:gutter="0"/>

--- a/Propuesta de proyecto PADM.docx
+++ b/Propuesta de proyecto PADM.docx
@@ -1663,17 +1663,6 @@
         </w:rPr>
         <w:t>s de instalaciones deportivas. Buscando título</w:t>
       </w:r>
-    </w:p>
-    <w:p>
-      <w:pPr>
-        <w:rPr>
-          <w:rFonts w:ascii="Segoe UI" w:eastAsia="Times New Roman" w:hAnsi="Segoe UI" w:cs="Segoe UI"/>
-          <w:color w:val="212529"/>
-          <w:sz w:val="23"/>
-          <w:szCs w:val="23"/>
-          <w:lang w:eastAsia="es-ES_tradnl"/>
-        </w:rPr>
-      </w:pPr>
       <w:r>
         <w:rPr>
           <w:rFonts w:ascii="Segoe UI" w:eastAsia="Times New Roman" w:hAnsi="Segoe UI" w:cs="Segoe UI"/>
@@ -1937,7 +1926,6 @@
         </w:rPr>
         <w:t xml:space="preserve">Una app con la que puedas reservar instalaciones, así sabes q días tienes un determinado deporte y con </w:t>
       </w:r>
-      <w:proofErr w:type="gramStart"/>
       <w:r>
         <w:rPr>
           <w:rFonts w:ascii="Gill Sans Light" w:eastAsia="Times New Roman" w:hAnsi="Gill Sans Light" w:cs="Gill Sans Light"/>
@@ -1959,7 +1947,6 @@
         <w:t>.</w:t>
       </w:r>
       <w:proofErr w:type="spellStart"/>
-      <w:proofErr w:type="gramEnd"/>
       <w:r>
         <w:rPr>
           <w:rFonts w:ascii="Gill Sans Light" w:eastAsia="Times New Roman" w:hAnsi="Gill Sans Light" w:cs="Gill Sans Light"/>
@@ -2036,6 +2023,175 @@
     <w:p>
       <w:pPr>
         <w:rPr>
+          <w:rFonts w:ascii="Gill Sans Light" w:eastAsia="Times New Roman" w:hAnsi="Gill Sans Light" w:cs="Gill Sans Light"/>
+          <w:iCs w:val="0"/>
+          <w:sz w:val="28"/>
+          <w:szCs w:val="28"/>
+          <w:lang w:eastAsia="es-ES_tradnl"/>
+        </w:rPr>
+      </w:pPr>
+      <w:r>
+        <w:rPr>
+          <w:rFonts w:ascii="Gill Sans Light" w:eastAsia="Times New Roman" w:hAnsi="Gill Sans Light" w:cs="Gill Sans Light"/>
+          <w:iCs w:val="0"/>
+          <w:sz w:val="28"/>
+          <w:szCs w:val="28"/>
+          <w:lang w:eastAsia="es-ES_tradnl"/>
+        </w:rPr>
+        <w:t>La app debe permitir:</w:t>
+      </w:r>
+    </w:p>
+    <w:p>
+      <w:pPr>
+        <w:pStyle w:val="Prrafodelista"/>
+        <w:numPr>
+          <w:ilvl w:val="0"/>
+          <w:numId w:val="5"/>
+        </w:numPr>
+        <w:rPr>
+          <w:rFonts w:ascii="Gill Sans Light" w:eastAsia="Times New Roman" w:hAnsi="Gill Sans Light" w:cs="Gill Sans Light"/>
+          <w:iCs w:val="0"/>
+          <w:sz w:val="28"/>
+          <w:szCs w:val="28"/>
+          <w:lang w:eastAsia="es-ES_tradnl"/>
+        </w:rPr>
+      </w:pPr>
+      <w:r>
+        <w:rPr>
+          <w:rFonts w:ascii="Gill Sans Light" w:eastAsia="Times New Roman" w:hAnsi="Gill Sans Light" w:cs="Gill Sans Light"/>
+          <w:iCs w:val="0"/>
+          <w:sz w:val="28"/>
+          <w:szCs w:val="28"/>
+          <w:lang w:eastAsia="es-ES_tradnl"/>
+        </w:rPr>
+        <w:t>Búsqueda de centros donde poder reservar instalaciones mediante nombre del centro.</w:t>
+      </w:r>
+    </w:p>
+    <w:p>
+      <w:pPr>
+        <w:pStyle w:val="Prrafodelista"/>
+        <w:numPr>
+          <w:ilvl w:val="0"/>
+          <w:numId w:val="5"/>
+        </w:numPr>
+        <w:rPr>
+          <w:rFonts w:ascii="Gill Sans Light" w:eastAsia="Times New Roman" w:hAnsi="Gill Sans Light" w:cs="Gill Sans Light"/>
+          <w:iCs w:val="0"/>
+          <w:sz w:val="28"/>
+          <w:szCs w:val="28"/>
+          <w:lang w:eastAsia="es-ES_tradnl"/>
+        </w:rPr>
+      </w:pPr>
+      <w:r>
+        <w:rPr>
+          <w:rFonts w:ascii="Gill Sans Light" w:eastAsia="Times New Roman" w:hAnsi="Gill Sans Light" w:cs="Gill Sans Light"/>
+          <w:iCs w:val="0"/>
+          <w:sz w:val="28"/>
+          <w:szCs w:val="28"/>
+          <w:lang w:eastAsia="es-ES_tradnl"/>
+        </w:rPr>
+        <w:t>Pantalla para cada centro donde se muestre el horario de este y las sesion</w:t>
+      </w:r>
+      <w:r>
+        <w:rPr>
+          <w:rFonts w:ascii="Gill Sans Light" w:eastAsia="Times New Roman" w:hAnsi="Gill Sans Light" w:cs="Gill Sans Light"/>
+          <w:iCs w:val="0"/>
+          <w:sz w:val="28"/>
+          <w:szCs w:val="28"/>
+          <w:lang w:eastAsia="es-ES_tradnl"/>
+        </w:rPr>
+        <w:t>e</w:t>
+      </w:r>
+      <w:r>
+        <w:rPr>
+          <w:rFonts w:ascii="Gill Sans Light" w:eastAsia="Times New Roman" w:hAnsi="Gill Sans Light" w:cs="Gill Sans Light"/>
+          <w:iCs w:val="0"/>
+          <w:sz w:val="28"/>
+          <w:szCs w:val="28"/>
+          <w:lang w:eastAsia="es-ES_tradnl"/>
+        </w:rPr>
+        <w:t>s u horas que están no están reservadas, a</w:t>
+      </w:r>
+      <w:r>
+        <w:rPr>
+          <w:rFonts w:ascii="Gill Sans Light" w:eastAsia="Times New Roman" w:hAnsi="Gill Sans Light" w:cs="Gill Sans Light"/>
+          <w:iCs w:val="0"/>
+          <w:sz w:val="28"/>
+          <w:szCs w:val="28"/>
+          <w:lang w:eastAsia="es-ES_tradnl"/>
+        </w:rPr>
+        <w:t>demás</w:t>
+      </w:r>
+      <w:r>
+        <w:rPr>
+          <w:rFonts w:ascii="Gill Sans Light" w:eastAsia="Times New Roman" w:hAnsi="Gill Sans Light" w:cs="Gill Sans Light"/>
+          <w:iCs w:val="0"/>
+          <w:sz w:val="28"/>
+          <w:szCs w:val="28"/>
+          <w:lang w:eastAsia="es-ES_tradnl"/>
+        </w:rPr>
+        <w:t xml:space="preserve"> de </w:t>
+      </w:r>
+      <w:r>
+        <w:rPr>
+          <w:rFonts w:ascii="Gill Sans Light" w:eastAsia="Times New Roman" w:hAnsi="Gill Sans Light" w:cs="Gill Sans Light"/>
+          <w:iCs w:val="0"/>
+          <w:sz w:val="28"/>
+          <w:szCs w:val="28"/>
+          <w:lang w:eastAsia="es-ES_tradnl"/>
+        </w:rPr>
+        <w:t xml:space="preserve">una descripción o datos adicionales del centro (localización, teléfono…) </w:t>
+      </w:r>
+    </w:p>
+    <w:p>
+      <w:pPr>
+        <w:pStyle w:val="Prrafodelista"/>
+        <w:numPr>
+          <w:ilvl w:val="0"/>
+          <w:numId w:val="5"/>
+        </w:numPr>
+        <w:rPr>
+          <w:rFonts w:ascii="Gill Sans Light" w:eastAsia="Times New Roman" w:hAnsi="Gill Sans Light" w:cs="Gill Sans Light"/>
+          <w:iCs w:val="0"/>
+          <w:sz w:val="28"/>
+          <w:szCs w:val="28"/>
+          <w:lang w:eastAsia="es-ES_tradnl"/>
+        </w:rPr>
+      </w:pPr>
+      <w:r>
+        <w:rPr>
+          <w:rFonts w:ascii="Gill Sans Light" w:eastAsia="Times New Roman" w:hAnsi="Gill Sans Light" w:cs="Gill Sans Light"/>
+          <w:iCs w:val="0"/>
+          <w:sz w:val="28"/>
+          <w:szCs w:val="28"/>
+          <w:lang w:eastAsia="es-ES_tradnl"/>
+        </w:rPr>
+        <w:t>Un</w:t>
+      </w:r>
+      <w:r>
+        <w:rPr>
+          <w:rFonts w:ascii="Gill Sans Light" w:eastAsia="Times New Roman" w:hAnsi="Gill Sans Light" w:cs="Gill Sans Light"/>
+          <w:iCs w:val="0"/>
+          <w:sz w:val="28"/>
+          <w:szCs w:val="28"/>
+          <w:lang w:eastAsia="es-ES_tradnl"/>
+        </w:rPr>
+        <w:t xml:space="preserve"> usuario podrá elegir entre </w:t>
+      </w:r>
+      <w:r>
+        <w:rPr>
+          <w:rFonts w:ascii="Gill Sans Light" w:eastAsia="Times New Roman" w:hAnsi="Gill Sans Light" w:cs="Gill Sans Light"/>
+          <w:iCs w:val="0"/>
+          <w:sz w:val="28"/>
+          <w:szCs w:val="28"/>
+          <w:lang w:eastAsia="es-ES_tradnl"/>
+        </w:rPr>
+        <w:t>las diferentes sesiones y reservar una o varias, dependiendo de lo que permita el centro.</w:t>
+      </w:r>
+    </w:p>
+    <w:p>
+      <w:pPr>
+        <w:rPr>
           <w:rFonts w:ascii="Segoe UI" w:eastAsia="Times New Roman" w:hAnsi="Segoe UI" w:cs="Segoe UI"/>
           <w:color w:val="212529"/>
           <w:sz w:val="23"/>
@@ -2043,7 +2199,9 @@
           <w:lang w:eastAsia="es-ES_tradnl"/>
         </w:rPr>
       </w:pPr>
-      <w:r>
+    </w:p>
+    <w:p>
+      <w:pPr>
         <w:rPr>
           <w:rFonts w:ascii="Segoe UI" w:eastAsia="Times New Roman" w:hAnsi="Segoe UI" w:cs="Segoe UI"/>
           <w:color w:val="212529"/>
@@ -2051,8 +2209,7 @@
           <w:szCs w:val="23"/>
           <w:lang w:eastAsia="es-ES_tradnl"/>
         </w:rPr>
-        <w:t xml:space="preserve"> </w:t>
-      </w:r>
+      </w:pPr>
     </w:p>
     <w:sectPr>
       <w:pgSz w:w="11906" w:h="16838"/>

--- a/Propuesta de proyecto PADM.docx
+++ b/Propuesta de proyecto PADM.docx
@@ -1643,25 +1643,100 @@
           <w:lang w:eastAsia="es-ES_tradnl"/>
         </w:rPr>
       </w:pPr>
-      <w:r>
-        <w:rPr>
-          <w:rFonts w:ascii="Gill Sans Light" w:eastAsia="Times New Roman" w:hAnsi="Gill Sans Light" w:cs="Gill Sans Light"/>
-          <w:iCs w:val="0"/>
-          <w:sz w:val="28"/>
-          <w:szCs w:val="28"/>
-          <w:lang w:eastAsia="es-ES_tradnl"/>
-        </w:rPr>
-        <w:t>App para la gestión de reserva</w:t>
-      </w:r>
-      <w:r>
-        <w:rPr>
-          <w:rFonts w:ascii="Gill Sans Light" w:eastAsia="Times New Roman" w:hAnsi="Gill Sans Light" w:cs="Gill Sans Light"/>
-          <w:iCs w:val="0"/>
-          <w:sz w:val="28"/>
-          <w:szCs w:val="28"/>
-          <w:lang w:eastAsia="es-ES_tradnl"/>
-        </w:rPr>
-        <w:t>s de instalaciones deportivas. Buscando título</w:t>
+      <w:proofErr w:type="spellStart"/>
+      <w:r>
+        <w:rPr>
+          <w:rFonts w:ascii="Gill Sans Light" w:eastAsia="Times New Roman" w:hAnsi="Gill Sans Light" w:cs="Gill Sans Light"/>
+          <w:iCs w:val="0"/>
+          <w:sz w:val="28"/>
+          <w:szCs w:val="28"/>
+          <w:u w:val="single"/>
+          <w:lang w:eastAsia="es-ES_tradnl"/>
+        </w:rPr>
+        <w:t>myBooker</w:t>
+      </w:r>
+      <w:proofErr w:type="spellEnd"/>
+      <w:r>
+        <w:rPr>
+          <w:rFonts w:ascii="Gill Sans Light" w:eastAsia="Times New Roman" w:hAnsi="Gill Sans Light" w:cs="Gill Sans Light"/>
+          <w:iCs w:val="0"/>
+          <w:sz w:val="28"/>
+          <w:szCs w:val="28"/>
+          <w:lang w:eastAsia="es-ES_tradnl"/>
+        </w:rPr>
+        <w:t xml:space="preserve">: </w:t>
+      </w:r>
+      <w:r>
+        <w:rPr>
+          <w:rFonts w:ascii="Gill Sans Light" w:eastAsia="Times New Roman" w:hAnsi="Gill Sans Light" w:cs="Gill Sans Light"/>
+          <w:iCs w:val="0"/>
+          <w:sz w:val="28"/>
+          <w:szCs w:val="28"/>
+          <w:lang w:eastAsia="es-ES_tradnl"/>
+        </w:rPr>
+        <w:t xml:space="preserve">App para la gestión de </w:t>
+      </w:r>
+      <w:r>
+        <w:rPr>
+          <w:rFonts w:ascii="Gill Sans Light" w:eastAsia="Times New Roman" w:hAnsi="Gill Sans Light" w:cs="Gill Sans Light"/>
+          <w:iCs w:val="0"/>
+          <w:sz w:val="28"/>
+          <w:szCs w:val="28"/>
+          <w:lang w:eastAsia="es-ES_tradnl"/>
+        </w:rPr>
+        <w:t>reservas</w:t>
+      </w:r>
+      <w:r>
+        <w:rPr>
+          <w:rFonts w:ascii="Gill Sans Light" w:eastAsia="Times New Roman" w:hAnsi="Gill Sans Light" w:cs="Gill Sans Light"/>
+          <w:iCs w:val="0"/>
+          <w:sz w:val="28"/>
+          <w:szCs w:val="28"/>
+          <w:lang w:eastAsia="es-ES_tradnl"/>
+        </w:rPr>
+        <w:t xml:space="preserve"> online</w:t>
+      </w:r>
+      <w:r>
+        <w:rPr>
+          <w:rFonts w:ascii="Gill Sans Light" w:eastAsia="Times New Roman" w:hAnsi="Gill Sans Light" w:cs="Gill Sans Light"/>
+          <w:iCs w:val="0"/>
+          <w:sz w:val="28"/>
+          <w:szCs w:val="28"/>
+          <w:lang w:eastAsia="es-ES_tradnl"/>
+        </w:rPr>
+        <w:t>.</w:t>
+      </w:r>
+    </w:p>
+    <w:p>
+      <w:pPr>
+        <w:rPr>
+          <w:rFonts w:ascii="Gill Sans Light" w:eastAsia="Times New Roman" w:hAnsi="Gill Sans Light" w:cs="Gill Sans Light"/>
+          <w:iCs w:val="0"/>
+          <w:sz w:val="28"/>
+          <w:szCs w:val="28"/>
+          <w:lang w:eastAsia="es-ES_tradnl"/>
+        </w:rPr>
+      </w:pPr>
+    </w:p>
+    <w:p>
+      <w:pPr>
+        <w:rPr>
+          <w:rFonts w:ascii="Gill Sans Light" w:eastAsia="Times New Roman" w:hAnsi="Gill Sans Light" w:cs="Gill Sans Light"/>
+          <w:iCs w:val="0"/>
+          <w:sz w:val="28"/>
+          <w:szCs w:val="28"/>
+          <w:lang w:eastAsia="es-ES_tradnl"/>
+        </w:rPr>
+      </w:pPr>
+      <w:r>
+        <w:rPr>
+          <w:rFonts w:ascii="Gill Sans Light" w:eastAsia="Times New Roman" w:hAnsi="Gill Sans Light" w:cs="Gill Sans Light"/>
+          <w:iCs w:val="0"/>
+          <w:sz w:val="28"/>
+          <w:szCs w:val="28"/>
+          <w:lang w:eastAsia="es-ES_tradnl"/>
+        </w:rPr>
+        <w:t>seilysig@ucm.es</w:t>
       </w:r>
       <w:r>
         <w:rPr>
@@ -1815,6 +1890,16 @@
         </w:rPr>
         <w:t>Más rápido</w:t>
       </w:r>
+      <w:r>
+        <w:rPr>
+          <w:rFonts w:ascii="Gill Sans Light" w:eastAsia="Times New Roman" w:hAnsi="Gill Sans Light" w:cs="Gill Sans Light"/>
+          <w:iCs w:val="0"/>
+          <w:sz w:val="28"/>
+          <w:szCs w:val="28"/>
+          <w:lang w:eastAsia="es-ES_tradnl"/>
+        </w:rPr>
+        <w:t xml:space="preserve"> y cómodo, sin necesidad de llamadas</w:t>
+      </w:r>
     </w:p>
     <w:p>
       <w:pPr>
@@ -1840,6 +1925,32 @@
           <w:lang w:eastAsia="es-ES_tradnl"/>
         </w:rPr>
         <w:t>Pago inmediato y con diferentes opciones</w:t>
+      </w:r>
+    </w:p>
+    <w:p>
+      <w:pPr>
+        <w:pStyle w:val="Prrafodelista"/>
+        <w:numPr>
+          <w:ilvl w:val="0"/>
+          <w:numId w:val="5"/>
+        </w:numPr>
+        <w:rPr>
+          <w:rFonts w:ascii="Gill Sans Light" w:eastAsia="Times New Roman" w:hAnsi="Gill Sans Light" w:cs="Gill Sans Light"/>
+          <w:iCs w:val="0"/>
+          <w:sz w:val="28"/>
+          <w:szCs w:val="28"/>
+          <w:lang w:eastAsia="es-ES_tradnl"/>
+        </w:rPr>
+      </w:pPr>
+      <w:r>
+        <w:rPr>
+          <w:rFonts w:ascii="Gill Sans Light" w:eastAsia="Times New Roman" w:hAnsi="Gill Sans Light" w:cs="Gill Sans Light"/>
+          <w:iCs w:val="0"/>
+          <w:sz w:val="28"/>
+          <w:szCs w:val="28"/>
+          <w:lang w:eastAsia="es-ES_tradnl"/>
+        </w:rPr>
+        <w:t>Ayuda al control del aforo del local</w:t>
       </w:r>
     </w:p>
     <w:p>
@@ -1924,62 +2035,112 @@
           <w:szCs w:val="28"/>
           <w:lang w:eastAsia="es-ES_tradnl"/>
         </w:rPr>
-        <w:t xml:space="preserve">Una app con la que puedas reservar instalaciones, así sabes q días tienes un determinado deporte y con </w:t>
-      </w:r>
-      <w:r>
-        <w:rPr>
-          <w:rFonts w:ascii="Gill Sans Light" w:eastAsia="Times New Roman" w:hAnsi="Gill Sans Light" w:cs="Gill Sans Light"/>
-          <w:iCs w:val="0"/>
-          <w:sz w:val="28"/>
-          <w:szCs w:val="28"/>
-          <w:lang w:eastAsia="es-ES_tradnl"/>
-        </w:rPr>
-        <w:t>quién…</w:t>
-      </w:r>
-      <w:r>
-        <w:rPr>
-          <w:rFonts w:ascii="Gill Sans Light" w:eastAsia="Times New Roman" w:hAnsi="Gill Sans Light" w:cs="Gill Sans Light"/>
-          <w:iCs w:val="0"/>
-          <w:sz w:val="28"/>
-          <w:szCs w:val="28"/>
-          <w:lang w:eastAsia="es-ES_tradnl"/>
-        </w:rPr>
-        <w:t>.</w:t>
-      </w:r>
-      <w:proofErr w:type="spellStart"/>
-      <w:r>
-        <w:rPr>
-          <w:rFonts w:ascii="Gill Sans Light" w:eastAsia="Times New Roman" w:hAnsi="Gill Sans Light" w:cs="Gill Sans Light"/>
-          <w:iCs w:val="0"/>
-          <w:sz w:val="28"/>
-          <w:szCs w:val="28"/>
-          <w:lang w:eastAsia="es-ES_tradnl"/>
-        </w:rPr>
-        <w:t>etc</w:t>
-      </w:r>
-      <w:proofErr w:type="spellEnd"/>
-      <w:r>
-        <w:rPr>
-          <w:rFonts w:ascii="Gill Sans Light" w:eastAsia="Times New Roman" w:hAnsi="Gill Sans Light" w:cs="Gill Sans Light"/>
-          <w:iCs w:val="0"/>
-          <w:sz w:val="28"/>
-          <w:szCs w:val="28"/>
-          <w:lang w:eastAsia="es-ES_tradnl"/>
-        </w:rPr>
-        <w:t xml:space="preserve"> </w:t>
-      </w:r>
-      <w:proofErr w:type="spellStart"/>
-      <w:r>
-        <w:rPr>
-          <w:rFonts w:ascii="Gill Sans Light" w:eastAsia="Times New Roman" w:hAnsi="Gill Sans Light" w:cs="Gill Sans Light"/>
-          <w:iCs w:val="0"/>
-          <w:sz w:val="28"/>
-          <w:szCs w:val="28"/>
-          <w:lang w:eastAsia="es-ES_tradnl"/>
-        </w:rPr>
-        <w:t>etc</w:t>
-      </w:r>
-      <w:proofErr w:type="spellEnd"/>
+        <w:t xml:space="preserve">Una </w:t>
+      </w:r>
+      <w:proofErr w:type="gramStart"/>
+      <w:r>
+        <w:rPr>
+          <w:rFonts w:ascii="Gill Sans Light" w:eastAsia="Times New Roman" w:hAnsi="Gill Sans Light" w:cs="Gill Sans Light"/>
+          <w:iCs w:val="0"/>
+          <w:sz w:val="28"/>
+          <w:szCs w:val="28"/>
+          <w:lang w:eastAsia="es-ES_tradnl"/>
+        </w:rPr>
+        <w:t>app</w:t>
+      </w:r>
+      <w:proofErr w:type="gramEnd"/>
+      <w:r>
+        <w:rPr>
+          <w:rFonts w:ascii="Gill Sans Light" w:eastAsia="Times New Roman" w:hAnsi="Gill Sans Light" w:cs="Gill Sans Light"/>
+          <w:iCs w:val="0"/>
+          <w:sz w:val="28"/>
+          <w:szCs w:val="28"/>
+          <w:lang w:eastAsia="es-ES_tradnl"/>
+        </w:rPr>
+        <w:t xml:space="preserve"> con la que </w:t>
+      </w:r>
+      <w:r>
+        <w:rPr>
+          <w:rFonts w:ascii="Gill Sans Light" w:eastAsia="Times New Roman" w:hAnsi="Gill Sans Light" w:cs="Gill Sans Light"/>
+          <w:iCs w:val="0"/>
+          <w:sz w:val="28"/>
+          <w:szCs w:val="28"/>
+          <w:lang w:eastAsia="es-ES_tradnl"/>
+        </w:rPr>
+        <w:t xml:space="preserve">un usuario </w:t>
+      </w:r>
+      <w:r>
+        <w:rPr>
+          <w:rFonts w:ascii="Gill Sans Light" w:eastAsia="Times New Roman" w:hAnsi="Gill Sans Light" w:cs="Gill Sans Light"/>
+          <w:iCs w:val="0"/>
+          <w:sz w:val="28"/>
+          <w:szCs w:val="28"/>
+          <w:lang w:eastAsia="es-ES_tradnl"/>
+        </w:rPr>
+        <w:t>pueda</w:t>
+      </w:r>
+      <w:r>
+        <w:rPr>
+          <w:rFonts w:ascii="Gill Sans Light" w:eastAsia="Times New Roman" w:hAnsi="Gill Sans Light" w:cs="Gill Sans Light"/>
+          <w:iCs w:val="0"/>
+          <w:sz w:val="28"/>
+          <w:szCs w:val="28"/>
+          <w:lang w:eastAsia="es-ES_tradnl"/>
+        </w:rPr>
+        <w:t xml:space="preserve"> buscar un proveedor de servicios y</w:t>
+      </w:r>
+      <w:r>
+        <w:rPr>
+          <w:rFonts w:ascii="Gill Sans Light" w:eastAsia="Times New Roman" w:hAnsi="Gill Sans Light" w:cs="Gill Sans Light"/>
+          <w:iCs w:val="0"/>
+          <w:sz w:val="28"/>
+          <w:szCs w:val="28"/>
+          <w:lang w:eastAsia="es-ES_tradnl"/>
+        </w:rPr>
+        <w:t xml:space="preserve"> r</w:t>
+      </w:r>
+      <w:r>
+        <w:rPr>
+          <w:rFonts w:ascii="Gill Sans Light" w:eastAsia="Times New Roman" w:hAnsi="Gill Sans Light" w:cs="Gill Sans Light"/>
+          <w:iCs w:val="0"/>
+          <w:sz w:val="28"/>
+          <w:szCs w:val="28"/>
+          <w:lang w:eastAsia="es-ES_tradnl"/>
+        </w:rPr>
+        <w:t xml:space="preserve">ealizar reservas online dentro de los periodos que ofrece dicho proveedor. También tendrá una “agenda” donde se mostrarán las reservas que tiene a modo de recordatorio. Por otra </w:t>
+      </w:r>
+      <w:proofErr w:type="gramStart"/>
+      <w:r>
+        <w:rPr>
+          <w:rFonts w:ascii="Gill Sans Light" w:eastAsia="Times New Roman" w:hAnsi="Gill Sans Light" w:cs="Gill Sans Light"/>
+          <w:iCs w:val="0"/>
+          <w:sz w:val="28"/>
+          <w:szCs w:val="28"/>
+          <w:lang w:eastAsia="es-ES_tradnl"/>
+        </w:rPr>
+        <w:t>parte</w:t>
+      </w:r>
+      <w:proofErr w:type="gramEnd"/>
+      <w:r>
+        <w:rPr>
+          <w:rFonts w:ascii="Gill Sans Light" w:eastAsia="Times New Roman" w:hAnsi="Gill Sans Light" w:cs="Gill Sans Light"/>
+          <w:iCs w:val="0"/>
+          <w:sz w:val="28"/>
+          <w:szCs w:val="28"/>
+          <w:lang w:eastAsia="es-ES_tradnl"/>
+        </w:rPr>
+        <w:t xml:space="preserve"> un negocio puede registrarse en la app, pudiendo especificar el tipo de servicio que ofrecen, los precios de estos servicios, localización de sus locales</w:t>
+      </w:r>
+      <w:r>
+        <w:rPr>
+          <w:rFonts w:ascii="Gill Sans Light" w:eastAsia="Times New Roman" w:hAnsi="Gill Sans Light" w:cs="Gill Sans Light"/>
+          <w:iCs w:val="0"/>
+          <w:sz w:val="28"/>
+          <w:szCs w:val="28"/>
+          <w:lang w:eastAsia="es-ES_tradnl"/>
+        </w:rPr>
+        <w:t>… además de ofrecer un horario con las distintas sesiones que permitan.</w:t>
+      </w:r>
       <w:r>
         <w:rPr>
           <w:rFonts w:ascii="Segoe UI" w:eastAsia="Times New Roman" w:hAnsi="Segoe UI" w:cs="Segoe UI"/>
@@ -2038,7 +2199,49 @@
           <w:szCs w:val="28"/>
           <w:lang w:eastAsia="es-ES_tradnl"/>
         </w:rPr>
-        <w:t>La app debe permitir:</w:t>
+        <w:t xml:space="preserve">La </w:t>
+      </w:r>
+      <w:proofErr w:type="gramStart"/>
+      <w:r>
+        <w:rPr>
+          <w:rFonts w:ascii="Gill Sans Light" w:eastAsia="Times New Roman" w:hAnsi="Gill Sans Light" w:cs="Gill Sans Light"/>
+          <w:iCs w:val="0"/>
+          <w:sz w:val="28"/>
+          <w:szCs w:val="28"/>
+          <w:lang w:eastAsia="es-ES_tradnl"/>
+        </w:rPr>
+        <w:t>app</w:t>
+      </w:r>
+      <w:proofErr w:type="gramEnd"/>
+      <w:r>
+        <w:rPr>
+          <w:rFonts w:ascii="Gill Sans Light" w:eastAsia="Times New Roman" w:hAnsi="Gill Sans Light" w:cs="Gill Sans Light"/>
+          <w:iCs w:val="0"/>
+          <w:sz w:val="28"/>
+          <w:szCs w:val="28"/>
+          <w:lang w:eastAsia="es-ES_tradnl"/>
+        </w:rPr>
+        <w:t xml:space="preserve"> debe permitir</w:t>
+      </w:r>
+      <w:r>
+        <w:rPr>
+          <w:rFonts w:ascii="Gill Sans Light" w:eastAsia="Times New Roman" w:hAnsi="Gill Sans Light" w:cs="Gill Sans Light"/>
+          <w:iCs w:val="0"/>
+          <w:sz w:val="28"/>
+          <w:szCs w:val="28"/>
+          <w:lang w:eastAsia="es-ES_tradnl"/>
+        </w:rPr>
+        <w:t xml:space="preserve"> al usuario</w:t>
+      </w:r>
+      <w:r>
+        <w:rPr>
+          <w:rFonts w:ascii="Gill Sans Light" w:eastAsia="Times New Roman" w:hAnsi="Gill Sans Light" w:cs="Gill Sans Light"/>
+          <w:iCs w:val="0"/>
+          <w:sz w:val="28"/>
+          <w:szCs w:val="28"/>
+          <w:lang w:eastAsia="es-ES_tradnl"/>
+        </w:rPr>
+        <w:t>:</w:t>
       </w:r>
     </w:p>
     <w:p>
@@ -2064,7 +2267,27 @@
           <w:szCs w:val="28"/>
           <w:lang w:eastAsia="es-ES_tradnl"/>
         </w:rPr>
-        <w:t>Búsqueda de centros donde poder reservar instalaciones mediante nombre del centro.</w:t>
+        <w:t>Búsqueda de centros donde poder reservar instalaciones mediante nombre del centro</w:t>
+      </w:r>
+      <w:r>
+        <w:rPr>
+          <w:rFonts w:ascii="Gill Sans Light" w:eastAsia="Times New Roman" w:hAnsi="Gill Sans Light" w:cs="Gill Sans Light"/>
+          <w:iCs w:val="0"/>
+          <w:sz w:val="28"/>
+          <w:szCs w:val="28"/>
+          <w:lang w:eastAsia="es-ES_tradnl"/>
+        </w:rPr>
+        <w:t xml:space="preserve"> o tipo de servicio que ofrecen</w:t>
+      </w:r>
+      <w:r>
+        <w:rPr>
+          <w:rFonts w:ascii="Gill Sans Light" w:eastAsia="Times New Roman" w:hAnsi="Gill Sans Light" w:cs="Gill Sans Light"/>
+          <w:iCs w:val="0"/>
+          <w:sz w:val="28"/>
+          <w:szCs w:val="28"/>
+          <w:lang w:eastAsia="es-ES_tradnl"/>
+        </w:rPr>
+        <w:t>.</w:t>
       </w:r>
     </w:p>
     <w:p>
@@ -2140,7 +2363,17 @@
           <w:szCs w:val="28"/>
           <w:lang w:eastAsia="es-ES_tradnl"/>
         </w:rPr>
-        <w:t xml:space="preserve">una descripción o datos adicionales del centro (localización, teléfono…) </w:t>
+        <w:t>una descripción o datos adicionales del centro (localización, teléfono…)</w:t>
+      </w:r>
+      <w:r>
+        <w:rPr>
+          <w:rFonts w:ascii="Gill Sans Light" w:eastAsia="Times New Roman" w:hAnsi="Gill Sans Light" w:cs="Gill Sans Light"/>
+          <w:iCs w:val="0"/>
+          <w:sz w:val="28"/>
+          <w:szCs w:val="28"/>
+          <w:lang w:eastAsia="es-ES_tradnl"/>
+        </w:rPr>
+        <w:t>.</w:t>
       </w:r>
     </w:p>
     <w:p>
@@ -2188,6 +2421,289 @@
         </w:rPr>
         <w:t>las diferentes sesiones y reservar una o varias, dependiendo de lo que permita el centro.</w:t>
       </w:r>
+    </w:p>
+    <w:p>
+      <w:pPr>
+        <w:pStyle w:val="Prrafodelista"/>
+        <w:numPr>
+          <w:ilvl w:val="0"/>
+          <w:numId w:val="5"/>
+        </w:numPr>
+        <w:rPr>
+          <w:rFonts w:ascii="Gill Sans Light" w:eastAsia="Times New Roman" w:hAnsi="Gill Sans Light" w:cs="Gill Sans Light"/>
+          <w:iCs w:val="0"/>
+          <w:sz w:val="28"/>
+          <w:szCs w:val="28"/>
+          <w:lang w:eastAsia="es-ES_tradnl"/>
+        </w:rPr>
+      </w:pPr>
+      <w:r>
+        <w:rPr>
+          <w:rFonts w:ascii="Gill Sans Light" w:eastAsia="Times New Roman" w:hAnsi="Gill Sans Light" w:cs="Gill Sans Light"/>
+          <w:iCs w:val="0"/>
+          <w:sz w:val="28"/>
+          <w:szCs w:val="28"/>
+          <w:lang w:eastAsia="es-ES_tradnl"/>
+        </w:rPr>
+        <w:t>El usuario podrá consultar y cancelar las reservas que tiene.</w:t>
+      </w:r>
+    </w:p>
+    <w:p>
+      <w:pPr>
+        <w:pStyle w:val="Prrafodelista"/>
+        <w:numPr>
+          <w:ilvl w:val="0"/>
+          <w:numId w:val="5"/>
+        </w:numPr>
+        <w:rPr>
+          <w:rFonts w:ascii="Gill Sans Light" w:eastAsia="Times New Roman" w:hAnsi="Gill Sans Light" w:cs="Gill Sans Light"/>
+          <w:iCs w:val="0"/>
+          <w:sz w:val="28"/>
+          <w:szCs w:val="28"/>
+          <w:lang w:eastAsia="es-ES_tradnl"/>
+        </w:rPr>
+      </w:pPr>
+      <w:r>
+        <w:rPr>
+          <w:rFonts w:ascii="Gill Sans Light" w:eastAsia="Times New Roman" w:hAnsi="Gill Sans Light" w:cs="Gill Sans Light"/>
+          <w:iCs w:val="0"/>
+          <w:sz w:val="28"/>
+          <w:szCs w:val="28"/>
+          <w:lang w:eastAsia="es-ES_tradnl"/>
+        </w:rPr>
+        <w:t>En caso de que el negocio lo permita, el usuario podrá pagar al hacer la reserva.</w:t>
+      </w:r>
+    </w:p>
+    <w:p>
+      <w:pPr>
+        <w:pStyle w:val="Prrafodelista"/>
+        <w:numPr>
+          <w:ilvl w:val="0"/>
+          <w:numId w:val="5"/>
+        </w:numPr>
+        <w:rPr>
+          <w:rFonts w:ascii="Gill Sans Light" w:eastAsia="Times New Roman" w:hAnsi="Gill Sans Light" w:cs="Gill Sans Light"/>
+          <w:iCs w:val="0"/>
+          <w:sz w:val="28"/>
+          <w:szCs w:val="28"/>
+          <w:lang w:eastAsia="es-ES_tradnl"/>
+        </w:rPr>
+      </w:pPr>
+      <w:r>
+        <w:rPr>
+          <w:rFonts w:ascii="Gill Sans Light" w:eastAsia="Times New Roman" w:hAnsi="Gill Sans Light" w:cs="Gill Sans Light"/>
+          <w:iCs w:val="0"/>
+          <w:sz w:val="28"/>
+          <w:szCs w:val="28"/>
+          <w:lang w:eastAsia="es-ES_tradnl"/>
+        </w:rPr>
+        <w:t>El usuario también marcar sus negocios favoritos para tenerlos siempre a mano.</w:t>
+      </w:r>
+    </w:p>
+    <w:p>
+      <w:pPr>
+        <w:rPr>
+          <w:rFonts w:ascii="Gill Sans Light" w:eastAsia="Times New Roman" w:hAnsi="Gill Sans Light" w:cs="Gill Sans Light"/>
+          <w:iCs w:val="0"/>
+          <w:sz w:val="28"/>
+          <w:szCs w:val="28"/>
+          <w:lang w:eastAsia="es-ES_tradnl"/>
+        </w:rPr>
+      </w:pPr>
+      <w:r>
+        <w:rPr>
+          <w:rFonts w:ascii="Gill Sans Light" w:eastAsia="Times New Roman" w:hAnsi="Gill Sans Light" w:cs="Gill Sans Light"/>
+          <w:iCs w:val="0"/>
+          <w:sz w:val="28"/>
+          <w:szCs w:val="28"/>
+          <w:lang w:eastAsia="es-ES_tradnl"/>
+        </w:rPr>
+        <w:t xml:space="preserve">La </w:t>
+      </w:r>
+      <w:proofErr w:type="gramStart"/>
+      <w:r>
+        <w:rPr>
+          <w:rFonts w:ascii="Gill Sans Light" w:eastAsia="Times New Roman" w:hAnsi="Gill Sans Light" w:cs="Gill Sans Light"/>
+          <w:iCs w:val="0"/>
+          <w:sz w:val="28"/>
+          <w:szCs w:val="28"/>
+          <w:lang w:eastAsia="es-ES_tradnl"/>
+        </w:rPr>
+        <w:t>app</w:t>
+      </w:r>
+      <w:proofErr w:type="gramEnd"/>
+      <w:r>
+        <w:rPr>
+          <w:rFonts w:ascii="Gill Sans Light" w:eastAsia="Times New Roman" w:hAnsi="Gill Sans Light" w:cs="Gill Sans Light"/>
+          <w:iCs w:val="0"/>
+          <w:sz w:val="28"/>
+          <w:szCs w:val="28"/>
+          <w:lang w:eastAsia="es-ES_tradnl"/>
+        </w:rPr>
+        <w:t xml:space="preserve"> debe permitir a</w:t>
+      </w:r>
+      <w:r>
+        <w:rPr>
+          <w:rFonts w:ascii="Gill Sans Light" w:eastAsia="Times New Roman" w:hAnsi="Gill Sans Light" w:cs="Gill Sans Light"/>
+          <w:iCs w:val="0"/>
+          <w:sz w:val="28"/>
+          <w:szCs w:val="28"/>
+          <w:lang w:eastAsia="es-ES_tradnl"/>
+        </w:rPr>
+        <w:t>l negocio</w:t>
+      </w:r>
+      <w:r>
+        <w:rPr>
+          <w:rFonts w:ascii="Gill Sans Light" w:eastAsia="Times New Roman" w:hAnsi="Gill Sans Light" w:cs="Gill Sans Light"/>
+          <w:iCs w:val="0"/>
+          <w:sz w:val="28"/>
+          <w:szCs w:val="28"/>
+          <w:lang w:eastAsia="es-ES_tradnl"/>
+        </w:rPr>
+        <w:t>:</w:t>
+      </w:r>
+    </w:p>
+    <w:p>
+      <w:pPr>
+        <w:pStyle w:val="Prrafodelista"/>
+        <w:numPr>
+          <w:ilvl w:val="0"/>
+          <w:numId w:val="5"/>
+        </w:numPr>
+        <w:rPr>
+          <w:rFonts w:ascii="Gill Sans Light" w:eastAsia="Times New Roman" w:hAnsi="Gill Sans Light" w:cs="Gill Sans Light"/>
+          <w:iCs w:val="0"/>
+          <w:sz w:val="28"/>
+          <w:szCs w:val="28"/>
+          <w:lang w:eastAsia="es-ES_tradnl"/>
+        </w:rPr>
+      </w:pPr>
+      <w:r>
+        <w:rPr>
+          <w:rFonts w:ascii="Gill Sans Light" w:eastAsia="Times New Roman" w:hAnsi="Gill Sans Light" w:cs="Gill Sans Light"/>
+          <w:iCs w:val="0"/>
+          <w:sz w:val="28"/>
+          <w:szCs w:val="28"/>
+          <w:lang w:eastAsia="es-ES_tradnl"/>
+        </w:rPr>
+        <w:t xml:space="preserve">El negocio podrá registrarse introduciendo sus datos para mostrárselos al usuario (precios, tipo de servicios, descripción, </w:t>
+      </w:r>
+      <w:proofErr w:type="spellStart"/>
+      <w:r>
+        <w:rPr>
+          <w:rFonts w:ascii="Gill Sans Light" w:eastAsia="Times New Roman" w:hAnsi="Gill Sans Light" w:cs="Gill Sans Light"/>
+          <w:iCs w:val="0"/>
+          <w:sz w:val="28"/>
+          <w:szCs w:val="28"/>
+          <w:lang w:eastAsia="es-ES_tradnl"/>
+        </w:rPr>
+        <w:t>etc</w:t>
+      </w:r>
+      <w:proofErr w:type="spellEnd"/>
+      <w:r>
+        <w:rPr>
+          <w:rFonts w:ascii="Gill Sans Light" w:eastAsia="Times New Roman" w:hAnsi="Gill Sans Light" w:cs="Gill Sans Light"/>
+          <w:iCs w:val="0"/>
+          <w:sz w:val="28"/>
+          <w:szCs w:val="28"/>
+          <w:lang w:eastAsia="es-ES_tradnl"/>
+        </w:rPr>
+        <w:t>).</w:t>
+      </w:r>
+      <w:r>
+        <w:rPr>
+          <w:rFonts w:ascii="Gill Sans Light" w:eastAsia="Times New Roman" w:hAnsi="Gill Sans Light" w:cs="Gill Sans Light"/>
+          <w:iCs w:val="0"/>
+          <w:sz w:val="28"/>
+          <w:szCs w:val="28"/>
+          <w:lang w:eastAsia="es-ES_tradnl"/>
+        </w:rPr>
+        <w:t xml:space="preserve"> Estos datos se podrán modificar luego.</w:t>
+      </w:r>
+    </w:p>
+    <w:p>
+      <w:pPr>
+        <w:pStyle w:val="Prrafodelista"/>
+        <w:numPr>
+          <w:ilvl w:val="0"/>
+          <w:numId w:val="5"/>
+        </w:numPr>
+        <w:rPr>
+          <w:rFonts w:ascii="Gill Sans Light" w:eastAsia="Times New Roman" w:hAnsi="Gill Sans Light" w:cs="Gill Sans Light"/>
+          <w:iCs w:val="0"/>
+          <w:sz w:val="28"/>
+          <w:szCs w:val="28"/>
+          <w:lang w:eastAsia="es-ES_tradnl"/>
+        </w:rPr>
+      </w:pPr>
+      <w:r>
+        <w:rPr>
+          <w:rFonts w:ascii="Gill Sans Light" w:eastAsia="Times New Roman" w:hAnsi="Gill Sans Light" w:cs="Gill Sans Light"/>
+          <w:iCs w:val="0"/>
+          <w:sz w:val="28"/>
+          <w:szCs w:val="28"/>
+          <w:lang w:eastAsia="es-ES_tradnl"/>
+        </w:rPr>
+        <w:t>Ofrecer un periodo donde ofrecer reservas junto con las sesiones que tiene.</w:t>
+      </w:r>
+      <w:r>
+        <w:rPr>
+          <w:rFonts w:ascii="Gill Sans Light" w:eastAsia="Times New Roman" w:hAnsi="Gill Sans Light" w:cs="Gill Sans Light"/>
+          <w:iCs w:val="0"/>
+          <w:sz w:val="28"/>
+          <w:szCs w:val="28"/>
+          <w:lang w:eastAsia="es-ES_tradnl"/>
+        </w:rPr>
+        <w:t xml:space="preserve"> También podrá modificar este periodo y/o sesiones una vez creados.</w:t>
+      </w:r>
+    </w:p>
+    <w:p>
+      <w:pPr>
+        <w:pStyle w:val="Prrafodelista"/>
+        <w:numPr>
+          <w:ilvl w:val="0"/>
+          <w:numId w:val="5"/>
+        </w:numPr>
+        <w:rPr>
+          <w:rFonts w:ascii="Gill Sans Light" w:eastAsia="Times New Roman" w:hAnsi="Gill Sans Light" w:cs="Gill Sans Light"/>
+          <w:iCs w:val="0"/>
+          <w:sz w:val="28"/>
+          <w:szCs w:val="28"/>
+          <w:lang w:eastAsia="es-ES_tradnl"/>
+        </w:rPr>
+      </w:pPr>
+      <w:r>
+        <w:rPr>
+          <w:rFonts w:ascii="Gill Sans Light" w:eastAsia="Times New Roman" w:hAnsi="Gill Sans Light" w:cs="Gill Sans Light"/>
+          <w:iCs w:val="0"/>
+          <w:sz w:val="28"/>
+          <w:szCs w:val="28"/>
+          <w:lang w:eastAsia="es-ES_tradnl"/>
+        </w:rPr>
+        <w:t>Dar un tiempo mínimo para dejar cancelar una reserva al cliente.</w:t>
+      </w:r>
+    </w:p>
+    <w:p>
+      <w:pPr>
+        <w:rPr>
+          <w:rFonts w:ascii="Gill Sans Light" w:eastAsia="Times New Roman" w:hAnsi="Gill Sans Light" w:cs="Gill Sans Light"/>
+          <w:iCs w:val="0"/>
+          <w:sz w:val="28"/>
+          <w:szCs w:val="28"/>
+          <w:lang w:eastAsia="es-ES_tradnl"/>
+        </w:rPr>
+      </w:pPr>
+    </w:p>
+    <w:p>
+      <w:pPr>
+        <w:rPr>
+          <w:rFonts w:ascii="Gill Sans Light" w:eastAsia="Times New Roman" w:hAnsi="Gill Sans Light" w:cs="Gill Sans Light"/>
+          <w:iCs w:val="0"/>
+          <w:sz w:val="28"/>
+          <w:szCs w:val="28"/>
+          <w:lang w:eastAsia="es-ES_tradnl"/>
+        </w:rPr>
+      </w:pPr>
     </w:p>
     <w:p>
       <w:pPr>

--- a/Propuesta de proyecto PADM.docx
+++ b/Propuesta de proyecto PADM.docx
@@ -1730,16 +1730,6 @@
       </w:pPr>
       <w:r>
         <w:rPr>
-          <w:rFonts w:ascii="Gill Sans Light" w:eastAsia="Times New Roman" w:hAnsi="Gill Sans Light" w:cs="Gill Sans Light"/>
-          <w:iCs w:val="0"/>
-          <w:sz w:val="28"/>
-          <w:szCs w:val="28"/>
-          <w:lang w:eastAsia="es-ES_tradnl"/>
-        </w:rPr>
-        <w:t>seilysig@ucm.es</w:t>
-      </w:r>
-      <w:r>
-        <w:rPr>
           <w:rFonts w:ascii="Segoe UI" w:eastAsia="Times New Roman" w:hAnsi="Segoe UI" w:cs="Segoe UI"/>
           <w:color w:val="212529"/>
           <w:sz w:val="23"/>
@@ -2035,29 +2025,7 @@
           <w:szCs w:val="28"/>
           <w:lang w:eastAsia="es-ES_tradnl"/>
         </w:rPr>
-        <w:t xml:space="preserve">Una </w:t>
-      </w:r>
-      <w:proofErr w:type="gramStart"/>
-      <w:r>
-        <w:rPr>
-          <w:rFonts w:ascii="Gill Sans Light" w:eastAsia="Times New Roman" w:hAnsi="Gill Sans Light" w:cs="Gill Sans Light"/>
-          <w:iCs w:val="0"/>
-          <w:sz w:val="28"/>
-          <w:szCs w:val="28"/>
-          <w:lang w:eastAsia="es-ES_tradnl"/>
-        </w:rPr>
-        <w:t>app</w:t>
-      </w:r>
-      <w:proofErr w:type="gramEnd"/>
-      <w:r>
-        <w:rPr>
-          <w:rFonts w:ascii="Gill Sans Light" w:eastAsia="Times New Roman" w:hAnsi="Gill Sans Light" w:cs="Gill Sans Light"/>
-          <w:iCs w:val="0"/>
-          <w:sz w:val="28"/>
-          <w:szCs w:val="28"/>
-          <w:lang w:eastAsia="es-ES_tradnl"/>
-        </w:rPr>
-        <w:t xml:space="preserve"> con la que </w:t>
+        <w:t xml:space="preserve">Una app con la que </w:t>
       </w:r>
       <w:r>
         <w:rPr>
@@ -2107,29 +2075,7 @@
           <w:szCs w:val="28"/>
           <w:lang w:eastAsia="es-ES_tradnl"/>
         </w:rPr>
-        <w:t xml:space="preserve">ealizar reservas online dentro de los periodos que ofrece dicho proveedor. También tendrá una “agenda” donde se mostrarán las reservas que tiene a modo de recordatorio. Por otra </w:t>
-      </w:r>
-      <w:proofErr w:type="gramStart"/>
-      <w:r>
-        <w:rPr>
-          <w:rFonts w:ascii="Gill Sans Light" w:eastAsia="Times New Roman" w:hAnsi="Gill Sans Light" w:cs="Gill Sans Light"/>
-          <w:iCs w:val="0"/>
-          <w:sz w:val="28"/>
-          <w:szCs w:val="28"/>
-          <w:lang w:eastAsia="es-ES_tradnl"/>
-        </w:rPr>
-        <w:t>parte</w:t>
-      </w:r>
-      <w:proofErr w:type="gramEnd"/>
-      <w:r>
-        <w:rPr>
-          <w:rFonts w:ascii="Gill Sans Light" w:eastAsia="Times New Roman" w:hAnsi="Gill Sans Light" w:cs="Gill Sans Light"/>
-          <w:iCs w:val="0"/>
-          <w:sz w:val="28"/>
-          <w:szCs w:val="28"/>
-          <w:lang w:eastAsia="es-ES_tradnl"/>
-        </w:rPr>
-        <w:t xml:space="preserve"> un negocio puede registrarse en la app, pudiendo especificar el tipo de servicio que ofrecen, los precios de estos servicios, localización de sus locales</w:t>
+        <w:t>ealizar reservas online dentro de los periodos que ofrece dicho proveedor. También tendrá una “agenda” donde se mostrarán las reservas que tiene a modo de recordatorio. Por otra parte un negocio puede registrarse en la app, pudiendo especificar el tipo de servicio que ofrecen, los precios de estos servicios, localización de sus locales</w:t>
       </w:r>
       <w:r>
         <w:rPr>
@@ -2199,29 +2145,7 @@
           <w:szCs w:val="28"/>
           <w:lang w:eastAsia="es-ES_tradnl"/>
         </w:rPr>
-        <w:t xml:space="preserve">La </w:t>
-      </w:r>
-      <w:proofErr w:type="gramStart"/>
-      <w:r>
-        <w:rPr>
-          <w:rFonts w:ascii="Gill Sans Light" w:eastAsia="Times New Roman" w:hAnsi="Gill Sans Light" w:cs="Gill Sans Light"/>
-          <w:iCs w:val="0"/>
-          <w:sz w:val="28"/>
-          <w:szCs w:val="28"/>
-          <w:lang w:eastAsia="es-ES_tradnl"/>
-        </w:rPr>
-        <w:t>app</w:t>
-      </w:r>
-      <w:proofErr w:type="gramEnd"/>
-      <w:r>
-        <w:rPr>
-          <w:rFonts w:ascii="Gill Sans Light" w:eastAsia="Times New Roman" w:hAnsi="Gill Sans Light" w:cs="Gill Sans Light"/>
-          <w:iCs w:val="0"/>
-          <w:sz w:val="28"/>
-          <w:szCs w:val="28"/>
-          <w:lang w:eastAsia="es-ES_tradnl"/>
-        </w:rPr>
-        <w:t xml:space="preserve"> debe permitir</w:t>
+        <w:t>La app debe permitir</w:t>
       </w:r>
       <w:r>
         <w:rPr>
@@ -2518,29 +2442,7 @@
           <w:szCs w:val="28"/>
           <w:lang w:eastAsia="es-ES_tradnl"/>
         </w:rPr>
-        <w:t xml:space="preserve">La </w:t>
-      </w:r>
-      <w:proofErr w:type="gramStart"/>
-      <w:r>
-        <w:rPr>
-          <w:rFonts w:ascii="Gill Sans Light" w:eastAsia="Times New Roman" w:hAnsi="Gill Sans Light" w:cs="Gill Sans Light"/>
-          <w:iCs w:val="0"/>
-          <w:sz w:val="28"/>
-          <w:szCs w:val="28"/>
-          <w:lang w:eastAsia="es-ES_tradnl"/>
-        </w:rPr>
-        <w:t>app</w:t>
-      </w:r>
-      <w:proofErr w:type="gramEnd"/>
-      <w:r>
-        <w:rPr>
-          <w:rFonts w:ascii="Gill Sans Light" w:eastAsia="Times New Roman" w:hAnsi="Gill Sans Light" w:cs="Gill Sans Light"/>
-          <w:iCs w:val="0"/>
-          <w:sz w:val="28"/>
-          <w:szCs w:val="28"/>
-          <w:lang w:eastAsia="es-ES_tradnl"/>
-        </w:rPr>
-        <w:t xml:space="preserve"> debe permitir a</w:t>
+        <w:t>La app debe permitir a</w:t>
       </w:r>
       <w:r>
         <w:rPr>
